--- a/法令ファイル/緩降機の技術上の規格を定める省令/緩降機の技術上の規格を定める省令（平成六年自治省令第二号）.docx
+++ b/法令ファイル/緩降機の技術上の規格を定める省令/緩降機の技術上の規格を定める省令（平成六年自治省令第二号）.docx
@@ -40,138 +40,122 @@
     </w:p>
     <w:p>
       <w:pPr>
-        <w:pStyle w:val="Heading6"/>
+        <w:pStyle w:val="ListBullet"/>
         <w:ind w:left="880"/>
       </w:pPr>
       <w:r>
         <w:t>一</w:t>
+        <w:br/>
+        <w:t>緩降機</w:t>
+        <w:br/>
+        <w:br/>
+        <w:br/>
+        <w:t>使用者が他人の力を借りずに自重により自動的に連続交互に降下することができる機構を有するものをいう。</w:t>
       </w:r>
     </w:p>
     <w:p>
       <w:pPr>
+        <w:pStyle w:val="ListBullet"/>
         <w:ind w:left="880"/>
       </w:pPr>
       <w:r>
-        <w:t>緩降機</w:t>
+        <w:t>二</w:t>
+        <w:br/>
+        <w:t>固定式緩降機</w:t>
+        <w:br/>
+        <w:br/>
+        <w:br/>
+        <w:t>常時取付け具に固定されて使用する緩降機をいう。</w:t>
       </w:r>
     </w:p>
     <w:p>
       <w:pPr>
-        <w:pStyle w:val="Heading6"/>
+        <w:pStyle w:val="ListBullet"/>
         <w:ind w:left="880"/>
       </w:pPr>
       <w:r>
-        <w:t>二</w:t>
+        <w:t>三</w:t>
+        <w:br/>
+        <w:t>可搬式緩降機</w:t>
+        <w:br/>
+        <w:br/>
+        <w:br/>
+        <w:t>使用時に取付け具に取り付けて使用する緩降機をいう。</w:t>
       </w:r>
     </w:p>
     <w:p>
       <w:pPr>
+        <w:pStyle w:val="ListBullet"/>
         <w:ind w:left="880"/>
       </w:pPr>
       <w:r>
-        <w:t>固定式緩降機</w:t>
+        <w:t>四</w:t>
+        <w:br/>
+        <w:t>調速器</w:t>
+        <w:br/>
+        <w:br/>
+        <w:br/>
+        <w:t>緩降機の降下速度を一定の範囲に調節する装置をいう。</w:t>
       </w:r>
     </w:p>
     <w:p>
       <w:pPr>
-        <w:pStyle w:val="Heading6"/>
+        <w:pStyle w:val="ListBullet"/>
         <w:ind w:left="880"/>
       </w:pPr>
       <w:r>
-        <w:t>三</w:t>
+        <w:t>五</w:t>
+        <w:br/>
+        <w:t>調速器の連結部</w:t>
+        <w:br/>
+        <w:br/>
+        <w:br/>
+        <w:t>取付け具と調速器を連結する部分をいう。</w:t>
       </w:r>
     </w:p>
     <w:p>
       <w:pPr>
+        <w:pStyle w:val="ListBullet"/>
         <w:ind w:left="880"/>
       </w:pPr>
       <w:r>
-        <w:t>可搬式緩降機</w:t>
+        <w:t>六</w:t>
+        <w:br/>
+        <w:t>着用具</w:t>
+        <w:br/>
+        <w:br/>
+        <w:br/>
+        <w:t>使用者が着用することにより使用者の身体を保持する用具をいう。</w:t>
       </w:r>
     </w:p>
     <w:p>
       <w:pPr>
-        <w:pStyle w:val="Heading6"/>
+        <w:pStyle w:val="ListBullet"/>
         <w:ind w:left="880"/>
       </w:pPr>
       <w:r>
-        <w:t>四</w:t>
+        <w:t>七</w:t>
+        <w:br/>
+        <w:t>緊結金具</w:t>
+        <w:br/>
+        <w:br/>
+        <w:br/>
+        <w:t>ロープと着用具を連結する金具をいう。</w:t>
       </w:r>
     </w:p>
     <w:p>
       <w:pPr>
-        <w:ind w:left="880"/>
-      </w:pPr>
-      <w:r>
-        <w:t>調速器</w:t>
-      </w:r>
-    </w:p>
-    <w:p>
-      <w:pPr>
-        <w:pStyle w:val="Heading6"/>
-        <w:ind w:left="880"/>
-      </w:pPr>
-      <w:r>
-        <w:t>五</w:t>
-      </w:r>
-    </w:p>
-    <w:p>
-      <w:pPr>
-        <w:ind w:left="880"/>
-      </w:pPr>
-      <w:r>
-        <w:t>調速器の連結部</w:t>
-      </w:r>
-    </w:p>
-    <w:p>
-      <w:pPr>
-        <w:pStyle w:val="Heading6"/>
-        <w:ind w:left="880"/>
-      </w:pPr>
-      <w:r>
-        <w:t>六</w:t>
-      </w:r>
-    </w:p>
-    <w:p>
-      <w:pPr>
-        <w:ind w:left="880"/>
-      </w:pPr>
-      <w:r>
-        <w:t>着用具</w:t>
-      </w:r>
-    </w:p>
-    <w:p>
-      <w:pPr>
-        <w:pStyle w:val="Heading6"/>
-        <w:ind w:left="880"/>
-      </w:pPr>
-      <w:r>
-        <w:t>七</w:t>
-      </w:r>
-    </w:p>
-    <w:p>
-      <w:pPr>
-        <w:ind w:left="880"/>
-      </w:pPr>
-      <w:r>
-        <w:t>緊結金具</w:t>
-      </w:r>
-    </w:p>
-    <w:p>
-      <w:pPr>
-        <w:pStyle w:val="Heading6"/>
+        <w:pStyle w:val="ListBullet"/>
         <w:ind w:left="880"/>
       </w:pPr>
       <w:r>
         <w:t>八</w:t>
-      </w:r>
-    </w:p>
-    <w:p>
-      <w:pPr>
-        <w:ind w:left="880"/>
-      </w:pPr>
-      <w:r>
+        <w:br/>
         <w:t>リール</w:t>
+        <w:br/>
+        <w:br/>
+        <w:br/>
+        <w:t>ロープ及び着用具を収納するために巻き取る用具をいう。</w:t>
       </w:r>
     </w:p>
     <w:p>
@@ -189,35 +173,23 @@
     </w:p>
     <w:p>
       <w:pPr>
-        <w:pStyle w:val="Heading6"/>
+        <w:pStyle w:val="ListBullet"/>
         <w:ind w:left="880"/>
       </w:pPr>
       <w:r>
         <w:t>一</w:t>
-      </w:r>
-    </w:p>
-    <w:p>
-      <w:pPr>
-        <w:ind w:left="880"/>
-      </w:pPr>
-      <w:r>
+        <w:br/>
         <w:t>使用上安全であり、かつ、使用中に分解、損傷又は変形を生ずるおそれのないものであること。</w:t>
       </w:r>
     </w:p>
     <w:p>
       <w:pPr>
-        <w:pStyle w:val="Heading6"/>
+        <w:pStyle w:val="ListBullet"/>
         <w:ind w:left="880"/>
       </w:pPr>
       <w:r>
         <w:t>二</w:t>
-      </w:r>
-    </w:p>
-    <w:p>
-      <w:pPr>
-        <w:ind w:left="880"/>
-      </w:pPr>
-      <w:r>
+        <w:br/>
         <w:t>調速器、調速器の連結部、ロープ及び着用具で構成されるものであること。</w:t>
       </w:r>
     </w:p>
@@ -257,35 +229,23 @@
     </w:p>
     <w:p>
       <w:pPr>
-        <w:pStyle w:val="Heading6"/>
+        <w:pStyle w:val="ListBullet"/>
         <w:ind w:left="880"/>
       </w:pPr>
       <w:r>
         <w:t>一</w:t>
-      </w:r>
-    </w:p>
-    <w:p>
-      <w:pPr>
-        <w:ind w:left="880"/>
-      </w:pPr>
-      <w:r>
+        <w:br/>
         <w:t>調速器の質量が十キログラム以下であること。</w:t>
       </w:r>
     </w:p>
     <w:p>
       <w:pPr>
-        <w:pStyle w:val="Heading6"/>
+        <w:pStyle w:val="ListBullet"/>
         <w:ind w:left="880"/>
       </w:pPr>
       <w:r>
         <w:t>二</w:t>
-      </w:r>
-    </w:p>
-    <w:p>
-      <w:pPr>
-        <w:ind w:left="880"/>
-      </w:pPr>
-      <w:r>
+        <w:br/>
         <w:t>取付け具に安全環により確実かつ容易に取り付けることができること。</w:t>
       </w:r>
     </w:p>
@@ -304,120 +264,78 @@
     </w:p>
     <w:p>
       <w:pPr>
-        <w:pStyle w:val="Heading6"/>
+        <w:pStyle w:val="ListBullet"/>
         <w:ind w:left="880"/>
       </w:pPr>
       <w:r>
         <w:t>一</w:t>
-      </w:r>
-    </w:p>
-    <w:p>
-      <w:pPr>
-        <w:ind w:left="880"/>
-      </w:pPr>
-      <w:r>
+        <w:br/>
         <w:t>堅ろうで、かつ、耐久性があること。</w:t>
       </w:r>
     </w:p>
     <w:p>
       <w:pPr>
-        <w:pStyle w:val="Heading6"/>
+        <w:pStyle w:val="ListBullet"/>
         <w:ind w:left="880"/>
       </w:pPr>
       <w:r>
         <w:t>二</w:t>
-      </w:r>
-    </w:p>
-    <w:p>
-      <w:pPr>
-        <w:ind w:left="880"/>
-      </w:pPr>
-      <w:r>
+        <w:br/>
         <w:t>常時分解掃除等を行わなくても作動すること。</w:t>
       </w:r>
     </w:p>
     <w:p>
       <w:pPr>
-        <w:pStyle w:val="Heading6"/>
+        <w:pStyle w:val="ListBullet"/>
         <w:ind w:left="880"/>
       </w:pPr>
       <w:r>
         <w:t>三</w:t>
-      </w:r>
-    </w:p>
-    <w:p>
-      <w:pPr>
-        <w:ind w:left="880"/>
-      </w:pPr>
-      <w:r>
+        <w:br/>
         <w:t>降下時に発生する熱によって機能に異常を生じないこと。</w:t>
       </w:r>
     </w:p>
     <w:p>
       <w:pPr>
-        <w:pStyle w:val="Heading6"/>
+        <w:pStyle w:val="ListBullet"/>
         <w:ind w:left="880"/>
       </w:pPr>
       <w:r>
         <w:t>四</w:t>
-      </w:r>
-    </w:p>
-    <w:p>
-      <w:pPr>
-        <w:ind w:left="880"/>
-      </w:pPr>
-      <w:r>
+        <w:br/>
         <w:t>降下時にロープを損傷しないこと。</w:t>
       </w:r>
     </w:p>
     <w:p>
       <w:pPr>
-        <w:pStyle w:val="Heading6"/>
+        <w:pStyle w:val="ListBullet"/>
         <w:ind w:left="880"/>
       </w:pPr>
       <w:r>
         <w:t>五</w:t>
-      </w:r>
-    </w:p>
-    <w:p>
-      <w:pPr>
-        <w:ind w:left="880"/>
-      </w:pPr>
-      <w:r>
+        <w:br/>
         <w:t>機能に異常を生じさせるおそれのある砂その他の異物が容易に入らないよう措置されていること。</w:t>
       </w:r>
     </w:p>
     <w:p>
       <w:pPr>
-        <w:pStyle w:val="Heading6"/>
+        <w:pStyle w:val="ListBullet"/>
         <w:ind w:left="880"/>
       </w:pPr>
       <w:r>
         <w:t>六</w:t>
-      </w:r>
-    </w:p>
-    <w:p>
-      <w:pPr>
-        <w:ind w:left="880"/>
-      </w:pPr>
-      <w:r>
+        <w:br/>
         <w:t>カバーが堅固な構造であること。</w:t>
       </w:r>
     </w:p>
     <w:p>
       <w:pPr>
-        <w:pStyle w:val="Heading6"/>
+        <w:pStyle w:val="ListBullet"/>
         <w:ind w:left="880"/>
       </w:pPr>
       <w:r>
         <w:t>七</w:t>
-      </w:r>
-    </w:p>
-    <w:p>
-      <w:pPr>
-        <w:ind w:left="880"/>
-      </w:pPr>
-      <w:r>
+        <w:br/>
         <w:t>ロープが調速器のプーリー等から外れない構造であること。</w:t>
       </w:r>
     </w:p>
@@ -457,52 +375,34 @@
     </w:p>
     <w:p>
       <w:pPr>
-        <w:pStyle w:val="Heading6"/>
+        <w:pStyle w:val="ListBullet"/>
         <w:ind w:left="880"/>
       </w:pPr>
       <w:r>
         <w:t>一</w:t>
-      </w:r>
-    </w:p>
-    <w:p>
-      <w:pPr>
-        <w:ind w:left="880"/>
-      </w:pPr>
-      <w:r>
+        <w:br/>
         <w:t>しんに外装を施し、かつ、全長を通じ均一な構造であること。</w:t>
       </w:r>
     </w:p>
     <w:p>
       <w:pPr>
-        <w:pStyle w:val="Heading6"/>
+        <w:pStyle w:val="ListBullet"/>
         <w:ind w:left="880"/>
       </w:pPr>
       <w:r>
         <w:t>二</w:t>
-      </w:r>
-    </w:p>
-    <w:p>
-      <w:pPr>
-        <w:ind w:left="880"/>
-      </w:pPr>
-      <w:r>
+        <w:br/>
         <w:t>降下時に使用者を著しく旋転させるねじれ又は機能に支障をおよぼすおそれのある損傷を生じないこと。</w:t>
       </w:r>
     </w:p>
     <w:p>
       <w:pPr>
-        <w:pStyle w:val="Heading6"/>
+        <w:pStyle w:val="ListBullet"/>
         <w:ind w:left="880"/>
       </w:pPr>
       <w:r>
         <w:t>三</w:t>
-      </w:r>
-    </w:p>
-    <w:p>
-      <w:pPr>
-        <w:ind w:left="880"/>
-      </w:pPr>
-      <w:r>
+        <w:br/>
         <w:t>外装を金剛打ちとしたもの又はこれと同等以上のねじれを生じない構造であること。</w:t>
       </w:r>
     </w:p>
@@ -525,154 +425,100 @@
     </w:p>
     <w:p>
       <w:pPr>
-        <w:pStyle w:val="Heading6"/>
+        <w:pStyle w:val="ListBullet"/>
         <w:ind w:left="880"/>
       </w:pPr>
       <w:r>
         <w:t>一</w:t>
-      </w:r>
-    </w:p>
-    <w:p>
-      <w:pPr>
-        <w:ind w:left="880"/>
-      </w:pPr>
-      <w:r>
+        <w:br/>
         <w:t>容易に着用することができること。</w:t>
       </w:r>
     </w:p>
     <w:p>
       <w:pPr>
-        <w:pStyle w:val="Heading6"/>
+        <w:pStyle w:val="ListBullet"/>
         <w:ind w:left="880"/>
       </w:pPr>
       <w:r>
         <w:t>二</w:t>
-      </w:r>
-    </w:p>
-    <w:p>
-      <w:pPr>
-        <w:ind w:left="880"/>
-      </w:pPr>
-      <w:r>
+        <w:br/>
         <w:t>着用する際には、使用者の身体の定位置を、操作を加えることなく確実に保持すること。</w:t>
       </w:r>
     </w:p>
     <w:p>
       <w:pPr>
-        <w:pStyle w:val="Heading6"/>
+        <w:pStyle w:val="ListBullet"/>
         <w:ind w:left="880"/>
       </w:pPr>
       <w:r>
         <w:t>三</w:t>
-      </w:r>
-    </w:p>
-    <w:p>
-      <w:pPr>
-        <w:ind w:left="880"/>
-      </w:pPr>
-      <w:r>
+        <w:br/>
         <w:t>着用し使用する際に、使用者から外れず、かつ、緩まないものであること。</w:t>
       </w:r>
     </w:p>
     <w:p>
       <w:pPr>
-        <w:pStyle w:val="Heading6"/>
+        <w:pStyle w:val="ListBullet"/>
         <w:ind w:left="880"/>
       </w:pPr>
       <w:r>
         <w:t>四</w:t>
-      </w:r>
-    </w:p>
-    <w:p>
-      <w:pPr>
-        <w:ind w:left="880"/>
-      </w:pPr>
-      <w:r>
+        <w:br/>
         <w:t>取り外す操作をした場合には、容易に取り外すことができること。</w:t>
       </w:r>
     </w:p>
     <w:p>
       <w:pPr>
-        <w:pStyle w:val="Heading6"/>
+        <w:pStyle w:val="ListBullet"/>
         <w:ind w:left="880"/>
       </w:pPr>
       <w:r>
         <w:t>五</w:t>
-      </w:r>
-    </w:p>
-    <w:p>
-      <w:pPr>
-        <w:ind w:left="880"/>
-      </w:pPr>
-      <w:r>
+        <w:br/>
         <w:t>降下時に使用者が監視及び動作するうえで支障を生じないものであること。</w:t>
       </w:r>
     </w:p>
     <w:p>
       <w:pPr>
-        <w:pStyle w:val="Heading6"/>
+        <w:pStyle w:val="ListBullet"/>
         <w:ind w:left="880"/>
       </w:pPr>
       <w:r>
         <w:t>六</w:t>
-      </w:r>
-    </w:p>
-    <w:p>
-      <w:pPr>
-        <w:ind w:left="880"/>
-      </w:pPr>
-      <w:r>
+        <w:br/>
         <w:t>使用者に損傷を与えるおそれがないこと。</w:t>
       </w:r>
     </w:p>
     <w:p>
       <w:pPr>
-        <w:pStyle w:val="Heading6"/>
+        <w:pStyle w:val="ListBullet"/>
         <w:ind w:left="880"/>
       </w:pPr>
       <w:r>
         <w:t>七</w:t>
-      </w:r>
-    </w:p>
-    <w:p>
-      <w:pPr>
-        <w:ind w:left="880"/>
-      </w:pPr>
-      <w:r>
+        <w:br/>
         <w:t>ロープの両端にそれぞれ最大使用者数（一回で降下できる使用者の最大数をいう。以下同じ。）に相当する数の着用具を離脱しない方法で連結してあること。</w:t>
       </w:r>
     </w:p>
     <w:p>
       <w:pPr>
-        <w:pStyle w:val="Heading6"/>
+        <w:pStyle w:val="ListBullet"/>
         <w:ind w:left="880"/>
       </w:pPr>
       <w:r>
         <w:t>八</w:t>
-      </w:r>
-    </w:p>
-    <w:p>
-      <w:pPr>
-        <w:ind w:left="880"/>
-      </w:pPr>
-      <w:r>
+        <w:br/>
         <w:t>着用具のうち、ベルトは、ほつれが続けて生じないものであること。</w:t>
       </w:r>
     </w:p>
     <w:p>
       <w:pPr>
-        <w:pStyle w:val="Heading6"/>
+        <w:pStyle w:val="ListBullet"/>
         <w:ind w:left="880"/>
       </w:pPr>
       <w:r>
         <w:t>九</w:t>
-      </w:r>
-    </w:p>
-    <w:p>
-      <w:pPr>
-        <w:ind w:left="880"/>
-      </w:pPr>
-      <w:r>
+        <w:br/>
         <w:t>ベルトは、最大使用荷重（緩降機を使用する場合において、当該緩降機に加えることのできる最大荷重をいう。以下同じ。）を最大使用者数で除して得た値に六・五を乗じて得た値に相当する引張荷重を加えて五分間保持した場合、破断又は著しい変形を生じないものであること。</w:t>
       </w:r>
     </w:p>
@@ -695,52 +541,34 @@
     </w:p>
     <w:p>
       <w:pPr>
-        <w:pStyle w:val="Heading6"/>
+        <w:pStyle w:val="ListBullet"/>
         <w:ind w:left="880"/>
       </w:pPr>
       <w:r>
         <w:t>一</w:t>
-      </w:r>
-    </w:p>
-    <w:p>
-      <w:pPr>
-        <w:ind w:left="880"/>
-      </w:pPr>
-      <w:r>
+        <w:br/>
         <w:t>ロープと着用具を離脱しない方法で連結してあること。</w:t>
       </w:r>
     </w:p>
     <w:p>
       <w:pPr>
-        <w:pStyle w:val="Heading6"/>
+        <w:pStyle w:val="ListBullet"/>
         <w:ind w:left="880"/>
       </w:pPr>
       <w:r>
         <w:t>二</w:t>
-      </w:r>
-    </w:p>
-    <w:p>
-      <w:pPr>
-        <w:ind w:left="880"/>
-      </w:pPr>
-      <w:r>
+        <w:br/>
         <w:t>使用中に離脱、分解、損傷又は変形を生じないこと。</w:t>
       </w:r>
     </w:p>
     <w:p>
       <w:pPr>
-        <w:pStyle w:val="Heading6"/>
+        <w:pStyle w:val="ListBullet"/>
         <w:ind w:left="880"/>
       </w:pPr>
       <w:r>
         <w:t>三</w:t>
-      </w:r>
-    </w:p>
-    <w:p>
-      <w:pPr>
-        <w:ind w:left="880"/>
-      </w:pPr>
-      <w:r>
+        <w:br/>
         <w:t>使用者に損傷を与えるおそれがないこと。</w:t>
       </w:r>
     </w:p>
@@ -763,35 +591,23 @@
     </w:p>
     <w:p>
       <w:pPr>
-        <w:pStyle w:val="Heading6"/>
+        <w:pStyle w:val="ListBullet"/>
         <w:ind w:left="880"/>
       </w:pPr>
       <w:r>
         <w:t>一</w:t>
-      </w:r>
-    </w:p>
-    <w:p>
-      <w:pPr>
-        <w:ind w:left="880"/>
-      </w:pPr>
-      <w:r>
+        <w:br/>
         <w:t>使用時にロープ及び着用具が円滑に展張できるように巻き取ることができること。</w:t>
       </w:r>
     </w:p>
     <w:p>
       <w:pPr>
-        <w:pStyle w:val="Heading6"/>
+        <w:pStyle w:val="ListBullet"/>
         <w:ind w:left="880"/>
       </w:pPr>
       <w:r>
         <w:t>二</w:t>
-      </w:r>
-    </w:p>
-    <w:p>
-      <w:pPr>
-        <w:ind w:left="880"/>
-      </w:pPr>
-      <w:r>
+        <w:br/>
         <w:t>使用者に損傷を与えるおそれがないこと。</w:t>
       </w:r>
     </w:p>
@@ -849,35 +665,23 @@
     </w:p>
     <w:p>
       <w:pPr>
-        <w:pStyle w:val="Heading6"/>
+        <w:pStyle w:val="ListBullet"/>
         <w:ind w:left="880"/>
       </w:pPr>
       <w:r>
         <w:t>一</w:t>
-      </w:r>
-    </w:p>
-    <w:p>
-      <w:pPr>
-        <w:ind w:left="880"/>
-      </w:pPr>
-      <w:r>
+        <w:br/>
         <w:t>調速器、調速器の連結部、リング及び緊結金具は、分解、破損又は著しい変形を生じないものであること。</w:t>
       </w:r>
     </w:p>
     <w:p>
       <w:pPr>
-        <w:pStyle w:val="Heading6"/>
+        <w:pStyle w:val="ListBullet"/>
         <w:ind w:left="880"/>
       </w:pPr>
       <w:r>
         <w:t>二</w:t>
-      </w:r>
-    </w:p>
-    <w:p>
-      <w:pPr>
-        <w:ind w:left="880"/>
-      </w:pPr>
-      <w:r>
+        <w:br/>
         <w:t>ロープは、破断又は著しい損傷を生ぜず、かつ、着用具又は緊結金具から離脱しないものであること。</w:t>
       </w:r>
     </w:p>
@@ -896,35 +700,23 @@
     </w:p>
     <w:p>
       <w:pPr>
-        <w:pStyle w:val="Heading6"/>
+        <w:pStyle w:val="ListBullet"/>
         <w:ind w:left="880"/>
       </w:pPr>
       <w:r>
         <w:t>一</w:t>
-      </w:r>
-    </w:p>
-    <w:p>
-      <w:pPr>
-        <w:ind w:left="880"/>
-      </w:pPr>
-      <w:r>
+        <w:br/>
         <w:t>二百五十ニュートン、六百五十ニュートンに最大使用者数を乗じて得た値に相当する荷重及び最大使用荷重に相当する荷重を左右交互に加えて、左右連続してそれぞれ一回降下させた場合、いずれも十六センチメートル毎秒以上百五十センチメートル毎秒以下であること。</w:t>
       </w:r>
     </w:p>
     <w:p>
       <w:pPr>
-        <w:pStyle w:val="Heading6"/>
+        <w:pStyle w:val="ListBullet"/>
         <w:ind w:left="880"/>
       </w:pPr>
       <w:r>
         <w:t>二</w:t>
-      </w:r>
-    </w:p>
-    <w:p>
-      <w:pPr>
-        <w:ind w:left="880"/>
-      </w:pPr>
-      <w:r>
+        <w:br/>
         <w:t>六百五十ニュートンに最大使用者数を乗じて得た値に相当する荷重を左右交互に加えて、左右連続してそれぞれ十回降下させた場合、いずれも二十回の平均降下速度の八十パーセント以上百二十パーセント以下であること。</w:t>
       </w:r>
     </w:p>
@@ -1021,154 +813,100 @@
     </w:p>
     <w:p>
       <w:pPr>
-        <w:pStyle w:val="Heading6"/>
+        <w:pStyle w:val="ListBullet"/>
         <w:ind w:left="880"/>
       </w:pPr>
       <w:r>
         <w:t>一</w:t>
-      </w:r>
-    </w:p>
-    <w:p>
-      <w:pPr>
-        <w:ind w:left="880"/>
-      </w:pPr>
-      <w:r>
+        <w:br/>
         <w:t>型式</w:t>
       </w:r>
     </w:p>
     <w:p>
       <w:pPr>
-        <w:pStyle w:val="Heading6"/>
+        <w:pStyle w:val="ListBullet"/>
         <w:ind w:left="880"/>
       </w:pPr>
       <w:r>
         <w:t>二</w:t>
-      </w:r>
-    </w:p>
-    <w:p>
-      <w:pPr>
-        <w:ind w:left="880"/>
-      </w:pPr>
-      <w:r>
+        <w:br/>
         <w:t>型式番号</w:t>
       </w:r>
     </w:p>
     <w:p>
       <w:pPr>
-        <w:pStyle w:val="Heading6"/>
+        <w:pStyle w:val="ListBullet"/>
         <w:ind w:left="880"/>
       </w:pPr>
       <w:r>
         <w:t>三</w:t>
-      </w:r>
-    </w:p>
-    <w:p>
-      <w:pPr>
-        <w:ind w:left="880"/>
-      </w:pPr>
-      <w:r>
+        <w:br/>
         <w:t>ロープ長</w:t>
       </w:r>
     </w:p>
     <w:p>
       <w:pPr>
-        <w:pStyle w:val="Heading6"/>
+        <w:pStyle w:val="ListBullet"/>
         <w:ind w:left="880"/>
       </w:pPr>
       <w:r>
         <w:t>四</w:t>
-      </w:r>
-    </w:p>
-    <w:p>
-      <w:pPr>
-        <w:ind w:left="880"/>
-      </w:pPr>
-      <w:r>
+        <w:br/>
         <w:t>最大使用荷重</w:t>
       </w:r>
     </w:p>
     <w:p>
       <w:pPr>
-        <w:pStyle w:val="Heading6"/>
+        <w:pStyle w:val="ListBullet"/>
         <w:ind w:left="880"/>
       </w:pPr>
       <w:r>
         <w:t>五</w:t>
-      </w:r>
-    </w:p>
-    <w:p>
-      <w:pPr>
-        <w:ind w:left="880"/>
-      </w:pPr>
-      <w:r>
+        <w:br/>
         <w:t>最大使用者数</w:t>
       </w:r>
     </w:p>
     <w:p>
       <w:pPr>
-        <w:pStyle w:val="Heading6"/>
+        <w:pStyle w:val="ListBullet"/>
         <w:ind w:left="880"/>
       </w:pPr>
       <w:r>
         <w:t>六</w:t>
-      </w:r>
-    </w:p>
-    <w:p>
-      <w:pPr>
-        <w:ind w:left="880"/>
-      </w:pPr>
-      <w:r>
+        <w:br/>
         <w:t>製造者名又は商標</w:t>
       </w:r>
     </w:p>
     <w:p>
       <w:pPr>
-        <w:pStyle w:val="Heading6"/>
+        <w:pStyle w:val="ListBullet"/>
         <w:ind w:left="880"/>
       </w:pPr>
       <w:r>
         <w:t>七</w:t>
-      </w:r>
-    </w:p>
-    <w:p>
-      <w:pPr>
-        <w:ind w:left="880"/>
-      </w:pPr>
-      <w:r>
+        <w:br/>
         <w:t>製造年月</w:t>
       </w:r>
     </w:p>
     <w:p>
       <w:pPr>
-        <w:pStyle w:val="Heading6"/>
+        <w:pStyle w:val="ListBullet"/>
         <w:ind w:left="880"/>
       </w:pPr>
       <w:r>
         <w:t>八</w:t>
-      </w:r>
-    </w:p>
-    <w:p>
-      <w:pPr>
-        <w:ind w:left="880"/>
-      </w:pPr>
-      <w:r>
+        <w:br/>
         <w:t>製造番号</w:t>
       </w:r>
     </w:p>
     <w:p>
       <w:pPr>
-        <w:pStyle w:val="Heading6"/>
+        <w:pStyle w:val="ListBullet"/>
         <w:ind w:left="880"/>
       </w:pPr>
       <w:r>
         <w:t>九</w:t>
-      </w:r>
-    </w:p>
-    <w:p>
-      <w:pPr>
-        <w:ind w:left="880"/>
-      </w:pPr>
-      <w:r>
+        <w:br/>
         <w:t>取扱い上の注意事項</w:t>
       </w:r>
     </w:p>
@@ -1199,6 +937,18 @@
       </w:r>
     </w:p>
     <w:p>
+      <w:pPr>
+        <w:pStyle w:val="Heading5"/>
+        <w:ind w:left="440"/>
+      </w:pPr>
+      <w:r>
+        <w:t>１</w:t>
+      </w:r>
+    </w:p>
+    <w:p>
+      <w:pPr>
+        <w:ind w:left="440"/>
+      </w:pPr>
       <w:r>
         <w:t>この省令は、平成六年二月一日から施行する。</w:t>
       </w:r>
@@ -1230,12 +980,26 @@
         <w:pStyle w:val="Heading1"/>
       </w:pPr>
       <w:r>
-        <w:t>附　則（平成九年四月二四日自治省令第二八号）</w:t>
+        <w:t>附則（平成九年四月二四日自治省令第二八号）</w:t>
       </w:r>
     </w:p>
     <w:p>
+      <w:pPr>
+        <w:pStyle w:val="Heading5"/>
+        <w:ind w:left="440"/>
+      </w:pPr>
+      <w:r>
+        <w:t>１</w:t>
+      </w:r>
+    </w:p>
+    <w:p>
+      <w:pPr>
+        <w:ind w:left="440"/>
+      </w:pPr>
       <w:r>
         <w:t>この省令は、平成九年五月一日から施行する。</w:t>
+        <w:br/>
+        <w:t>ただし、第五条及び第九条の改正規定は、平成十一年十月一日から施行する。</w:t>
       </w:r>
     </w:p>
     <w:p>
@@ -1316,7 +1080,7 @@
         <w:pStyle w:val="Heading1"/>
       </w:pPr>
       <w:r>
-        <w:t>附　則（平成一二年九月一四日自治省令第四四号）</w:t>
+        <w:t>附則（平成一二年九月一四日自治省令第四四号）</w:t>
       </w:r>
     </w:p>
     <w:p>
@@ -1334,7 +1098,7 @@
         <w:pStyle w:val="Heading1"/>
       </w:pPr>
       <w:r>
-        <w:t>附　則（令和元年六月二八日総務省令第一九号）</w:t>
+        <w:t>附則（令和元年六月二八日総務省令第一九号）</w:t>
       </w:r>
     </w:p>
     <w:p>
@@ -1362,7 +1126,7 @@
     </w:pPr>
     <w:r>
       <w:tab/>
-      <w:t>WeGov v0.1 - FTS141</w:t>
+      <w:t>WeGov v0.2 - FTS141</w:t>
     </w:r>
   </w:p>
 </w:ftr>
